--- a/6º Período/Banco de Dados/Atividades/escola_musica/Proposta Final.docx
+++ b/6º Período/Banco de Dados/Atividades/escola_musica/Proposta Final.docx
@@ -1,6 +1,6 @@
 
 <file path=word/document.xml><?xml version="1.0" encoding="utf-8"?>
-<w:document xmlns:wpc="http://schemas.microsoft.com/office/word/2010/wordprocessingCanvas" xmlns:cx="http://schemas.microsoft.com/office/drawing/2014/chartex" xmlns:mc="http://schemas.openxmlformats.org/markup-compatibility/2006" xmlns:o="urn:schemas-microsoft-com:office:office" xmlns:r="http://schemas.openxmlformats.org/officeDocument/2006/relationships" xmlns:m="http://schemas.openxmlformats.org/officeDocument/2006/math" xmlns:v="urn:schemas-microsoft-com:vml" xmlns:wp14="http://schemas.microsoft.com/office/word/2010/wordprocessingDrawing" xmlns:wp="http://schemas.openxmlformats.org/drawingml/2006/wordprocessingDrawing" xmlns:w10="urn:schemas-microsoft-com:office:word" xmlns:w="http://schemas.openxmlformats.org/wordprocessingml/2006/main" xmlns:w14="http://schemas.microsoft.com/office/word/2010/wordml" xmlns:w15="http://schemas.microsoft.com/office/word/2012/wordml" xmlns:w16se="http://schemas.microsoft.com/office/word/2015/wordml/symex" xmlns:wpg="http://schemas.microsoft.com/office/word/2010/wordprocessingGroup" xmlns:wpi="http://schemas.microsoft.com/office/word/2010/wordprocessingInk" xmlns:wne="http://schemas.microsoft.com/office/word/2006/wordml" xmlns:wps="http://schemas.microsoft.com/office/word/2010/wordprocessingShape" mc:Ignorable="w14 w15 w16se wp14">
+<w:document xmlns:wpc="http://schemas.microsoft.com/office/word/2010/wordprocessingCanvas" xmlns:cx="http://schemas.microsoft.com/office/drawing/2014/chartex" xmlns:cx1="http://schemas.microsoft.com/office/drawing/2015/9/8/chartex" xmlns:cx2="http://schemas.microsoft.com/office/drawing/2015/10/21/chartex" xmlns:cx3="http://schemas.microsoft.com/office/drawing/2016/5/9/chartex" xmlns:cx4="http://schemas.microsoft.com/office/drawing/2016/5/10/chartex" xmlns:cx5="http://schemas.microsoft.com/office/drawing/2016/5/11/chartex" xmlns:cx6="http://schemas.microsoft.com/office/drawing/2016/5/12/chartex" xmlns:cx7="http://schemas.microsoft.com/office/drawing/2016/5/13/chartex" xmlns:cx8="http://schemas.microsoft.com/office/drawing/2016/5/14/chartex" xmlns:mc="http://schemas.openxmlformats.org/markup-compatibility/2006" xmlns:aink="http://schemas.microsoft.com/office/drawing/2016/ink" xmlns:am3d="http://schemas.microsoft.com/office/drawing/2017/model3d" xmlns:o="urn:schemas-microsoft-com:office:office" xmlns:r="http://schemas.openxmlformats.org/officeDocument/2006/relationships" xmlns:m="http://schemas.openxmlformats.org/officeDocument/2006/math" xmlns:v="urn:schemas-microsoft-com:vml" xmlns:wp14="http://schemas.microsoft.com/office/word/2010/wordprocessingDrawing" xmlns:wp="http://schemas.openxmlformats.org/drawingml/2006/wordprocessingDrawing" xmlns:w10="urn:schemas-microsoft-com:office:word" xmlns:w="http://schemas.openxmlformats.org/wordprocessingml/2006/main" xmlns:w14="http://schemas.microsoft.com/office/word/2010/wordml" xmlns:w15="http://schemas.microsoft.com/office/word/2012/wordml" xmlns:w16cid="http://schemas.microsoft.com/office/word/2016/wordml/cid" xmlns:w16se="http://schemas.microsoft.com/office/word/2015/wordml/symex" xmlns:wpg="http://schemas.microsoft.com/office/word/2010/wordprocessingGroup" xmlns:wpi="http://schemas.microsoft.com/office/word/2010/wordprocessingInk" xmlns:wne="http://schemas.microsoft.com/office/word/2006/wordml" xmlns:wps="http://schemas.microsoft.com/office/word/2010/wordprocessingShape" mc:Ignorable="w14 w15 w16se w16cid wp14">
   <w:body>
     <w:p>
       <w:pPr>
@@ -10418,6 +10418,12 @@
                 <w:rFonts w:ascii="Arial" w:hAnsi="Arial" w:cs="Arial"/>
               </w:rPr>
             </w:pPr>
+            <w:r>
+              <w:rPr>
+                <w:rFonts w:ascii="Arial" w:hAnsi="Arial" w:cs="Arial"/>
+              </w:rPr>
+              <w:t>29/11/2017</w:t>
+            </w:r>
           </w:p>
         </w:tc>
         <w:tc>
@@ -10443,7 +10449,7 @@
               <w:rPr>
                 <w:rFonts w:ascii="Arial" w:hAnsi="Arial" w:cs="Arial"/>
               </w:rPr>
-              <w:t>90%</w:t>
+              <w:t>Concluído</w:t>
             </w:r>
           </w:p>
         </w:tc>
@@ -10742,6 +10748,12 @@
                 <w:rFonts w:ascii="Arial" w:hAnsi="Arial" w:cs="Arial"/>
               </w:rPr>
             </w:pPr>
+            <w:r>
+              <w:rPr>
+                <w:rFonts w:ascii="Arial" w:hAnsi="Arial" w:cs="Arial"/>
+              </w:rPr>
+              <w:t>30/11/2017</w:t>
+            </w:r>
           </w:p>
         </w:tc>
         <w:tc>
@@ -10790,6 +10802,12 @@
                 <w:rFonts w:ascii="Arial" w:hAnsi="Arial" w:cs="Arial"/>
               </w:rPr>
             </w:pPr>
+            <w:r>
+              <w:rPr>
+                <w:rFonts w:ascii="Arial" w:hAnsi="Arial" w:cs="Arial"/>
+              </w:rPr>
+              <w:t>30/11/2017</w:t>
+            </w:r>
           </w:p>
         </w:tc>
         <w:tc>
@@ -10811,6 +10829,12 @@
                 <w:rFonts w:ascii="Arial" w:hAnsi="Arial" w:cs="Arial"/>
               </w:rPr>
             </w:pPr>
+            <w:r>
+              <w:rPr>
+                <w:rFonts w:ascii="Arial" w:hAnsi="Arial" w:cs="Arial"/>
+              </w:rPr>
+              <w:t>Concluído</w:t>
+            </w:r>
           </w:p>
         </w:tc>
         <w:tc>
@@ -10904,6 +10928,12 @@
                 <w:rFonts w:ascii="Arial" w:hAnsi="Arial" w:cs="Arial"/>
               </w:rPr>
             </w:pPr>
+            <w:r>
+              <w:rPr>
+                <w:rFonts w:ascii="Arial" w:hAnsi="Arial" w:cs="Arial"/>
+              </w:rPr>
+              <w:t>30/11/2017</w:t>
+            </w:r>
           </w:p>
         </w:tc>
         <w:tc>
@@ -10964,6 +10994,12 @@
                 <w:rFonts w:ascii="Arial" w:hAnsi="Arial" w:cs="Arial"/>
               </w:rPr>
             </w:pPr>
+            <w:r>
+              <w:rPr>
+                <w:rFonts w:ascii="Arial" w:hAnsi="Arial" w:cs="Arial"/>
+              </w:rPr>
+              <w:t>30/11/2017</w:t>
+            </w:r>
           </w:p>
         </w:tc>
         <w:tc>
@@ -10985,6 +11021,12 @@
                 <w:rFonts w:ascii="Arial" w:hAnsi="Arial" w:cs="Arial"/>
               </w:rPr>
             </w:pPr>
+            <w:r>
+              <w:rPr>
+                <w:rFonts w:ascii="Arial" w:hAnsi="Arial" w:cs="Arial"/>
+              </w:rPr>
+              <w:t>Concluído</w:t>
+            </w:r>
           </w:p>
         </w:tc>
         <w:tc>
@@ -11078,6 +11120,12 @@
                 <w:rFonts w:ascii="Arial" w:hAnsi="Arial" w:cs="Arial"/>
               </w:rPr>
             </w:pPr>
+            <w:r>
+              <w:rPr>
+                <w:rFonts w:ascii="Arial" w:hAnsi="Arial" w:cs="Arial"/>
+              </w:rPr>
+              <w:t>04/12/2017</w:t>
+            </w:r>
           </w:p>
         </w:tc>
         <w:tc>
@@ -11138,6 +11186,24 @@
                 <w:rFonts w:ascii="Arial" w:hAnsi="Arial" w:cs="Arial"/>
               </w:rPr>
             </w:pPr>
+            <w:r>
+              <w:rPr>
+                <w:rFonts w:ascii="Arial" w:hAnsi="Arial" w:cs="Arial"/>
+              </w:rPr>
+              <w:t>0</w:t>
+            </w:r>
+            <w:r>
+              <w:rPr>
+                <w:rFonts w:ascii="Arial" w:hAnsi="Arial" w:cs="Arial"/>
+              </w:rPr>
+              <w:t>5</w:t>
+            </w:r>
+            <w:r>
+              <w:rPr>
+                <w:rFonts w:ascii="Arial" w:hAnsi="Arial" w:cs="Arial"/>
+              </w:rPr>
+              <w:t>/12/2017</w:t>
+            </w:r>
           </w:p>
         </w:tc>
         <w:tc>
@@ -11159,6 +11225,12 @@
                 <w:rFonts w:ascii="Arial" w:hAnsi="Arial" w:cs="Arial"/>
               </w:rPr>
             </w:pPr>
+            <w:r>
+              <w:rPr>
+                <w:rFonts w:ascii="Arial" w:hAnsi="Arial" w:cs="Arial"/>
+              </w:rPr>
+              <w:t>Concluído</w:t>
+            </w:r>
           </w:p>
         </w:tc>
         <w:tc>
@@ -11252,6 +11324,12 @@
                 <w:rFonts w:ascii="Arial" w:hAnsi="Arial" w:cs="Arial"/>
               </w:rPr>
             </w:pPr>
+            <w:r>
+              <w:rPr>
+                <w:rFonts w:ascii="Arial" w:hAnsi="Arial" w:cs="Arial"/>
+              </w:rPr>
+              <w:t>05/12/2017</w:t>
+            </w:r>
           </w:p>
         </w:tc>
         <w:tc>
@@ -11300,6 +11378,24 @@
                 <w:rFonts w:ascii="Arial" w:hAnsi="Arial" w:cs="Arial"/>
               </w:rPr>
             </w:pPr>
+            <w:r>
+              <w:rPr>
+                <w:rFonts w:ascii="Arial" w:hAnsi="Arial" w:cs="Arial"/>
+              </w:rPr>
+              <w:t>0</w:t>
+            </w:r>
+            <w:r>
+              <w:rPr>
+                <w:rFonts w:ascii="Arial" w:hAnsi="Arial" w:cs="Arial"/>
+              </w:rPr>
+              <w:t>6</w:t>
+            </w:r>
+            <w:r>
+              <w:rPr>
+                <w:rFonts w:ascii="Arial" w:hAnsi="Arial" w:cs="Arial"/>
+              </w:rPr>
+              <w:t>/12/2017</w:t>
+            </w:r>
           </w:p>
         </w:tc>
         <w:tc>
@@ -11321,6 +11417,8 @@
                 <w:rFonts w:ascii="Arial" w:hAnsi="Arial" w:cs="Arial"/>
               </w:rPr>
             </w:pPr>
+            <w:bookmarkStart w:id="0" w:name="_GoBack"/>
+            <w:bookmarkEnd w:id="0"/>
           </w:p>
         </w:tc>
         <w:tc>
@@ -11414,6 +11512,12 @@
                 <w:rFonts w:ascii="Arial" w:hAnsi="Arial" w:cs="Arial"/>
               </w:rPr>
             </w:pPr>
+            <w:r>
+              <w:rPr>
+                <w:rFonts w:ascii="Arial" w:hAnsi="Arial" w:cs="Arial"/>
+              </w:rPr>
+              <w:t>06/12/2017</w:t>
+            </w:r>
           </w:p>
         </w:tc>
         <w:tc>
@@ -11532,31 +11636,7 @@
               <w:rPr>
                 <w:rFonts w:ascii="Arial" w:hAnsi="Arial" w:cs="Arial"/>
               </w:rPr>
-              <w:t>Design das Telas de Cadastro de</w:t>
-            </w:r>
-            <w:r>
-              <w:rPr>
-                <w:rFonts w:ascii="Arial" w:hAnsi="Arial" w:cs="Arial"/>
-              </w:rPr>
-              <w:t xml:space="preserve"> Professores e</w:t>
-            </w:r>
-            <w:r>
-              <w:rPr>
-                <w:rFonts w:ascii="Arial" w:hAnsi="Arial" w:cs="Arial"/>
-              </w:rPr>
-              <w:t xml:space="preserve"> Alunos</w:t>
-            </w:r>
-            <w:r>
-              <w:rPr>
-                <w:rFonts w:ascii="Arial" w:hAnsi="Arial" w:cs="Arial"/>
-              </w:rPr>
-              <w:t xml:space="preserve"> </w:t>
-            </w:r>
-            <w:r>
-              <w:rPr>
-                <w:rFonts w:ascii="Arial" w:hAnsi="Arial" w:cs="Arial"/>
-              </w:rPr>
-              <w:t xml:space="preserve"> </w:t>
+              <w:t xml:space="preserve">Design das Telas de Cadastro de Professores e Alunos  </w:t>
             </w:r>
           </w:p>
         </w:tc>
@@ -11583,13 +11663,7 @@
               <w:rPr>
                 <w:rFonts w:ascii="Arial" w:hAnsi="Arial" w:cs="Arial"/>
               </w:rPr>
-              <w:t>11</w:t>
-            </w:r>
-            <w:r>
-              <w:rPr>
-                <w:rFonts w:ascii="Arial" w:hAnsi="Arial" w:cs="Arial"/>
-              </w:rPr>
-              <w:t>/12/2017</w:t>
+              <w:t>11/12/2017</w:t>
             </w:r>
           </w:p>
         </w:tc>
@@ -11637,19 +11711,7 @@
               <w:rPr>
                 <w:rFonts w:ascii="Arial" w:hAnsi="Arial" w:cs="Arial"/>
               </w:rPr>
-              <w:t>1</w:t>
-            </w:r>
-            <w:r>
-              <w:rPr>
-                <w:rFonts w:ascii="Arial" w:hAnsi="Arial" w:cs="Arial"/>
-              </w:rPr>
-              <w:t>4</w:t>
-            </w:r>
-            <w:r>
-              <w:rPr>
-                <w:rFonts w:ascii="Arial" w:hAnsi="Arial" w:cs="Arial"/>
-              </w:rPr>
-              <w:t>/12/2017</w:t>
+              <w:t>14/12/2017</w:t>
             </w:r>
           </w:p>
         </w:tc>
@@ -11736,27 +11798,7 @@
               <w:rPr>
                 <w:rFonts w:ascii="Arial" w:hAnsi="Arial" w:cs="Arial"/>
               </w:rPr>
-              <w:t xml:space="preserve">Funcionalidades de Cadastro de </w:t>
-            </w:r>
-            <w:r>
-              <w:rPr>
-                <w:rFonts w:ascii="Arial" w:hAnsi="Arial" w:cs="Arial"/>
-              </w:rPr>
-              <w:t xml:space="preserve">Professores </w:t>
-            </w:r>
-            <w:bookmarkStart w:id="0" w:name="_GoBack"/>
-            <w:bookmarkEnd w:id="0"/>
-            <w:r>
-              <w:rPr>
-                <w:rFonts w:ascii="Arial" w:hAnsi="Arial" w:cs="Arial"/>
-              </w:rPr>
-              <w:t>e Alunos</w:t>
-            </w:r>
-            <w:r>
-              <w:rPr>
-                <w:rFonts w:ascii="Arial" w:hAnsi="Arial" w:cs="Arial"/>
-              </w:rPr>
-              <w:t xml:space="preserve"> </w:t>
+              <w:t xml:space="preserve">Funcionalidades de Cadastro de Professores e Alunos </w:t>
             </w:r>
           </w:p>
         </w:tc>
@@ -11783,19 +11825,7 @@
               <w:rPr>
                 <w:rFonts w:ascii="Arial" w:hAnsi="Arial" w:cs="Arial"/>
               </w:rPr>
-              <w:t>1</w:t>
-            </w:r>
-            <w:r>
-              <w:rPr>
-                <w:rFonts w:ascii="Arial" w:hAnsi="Arial" w:cs="Arial"/>
-              </w:rPr>
-              <w:t>4</w:t>
-            </w:r>
-            <w:r>
-              <w:rPr>
-                <w:rFonts w:ascii="Arial" w:hAnsi="Arial" w:cs="Arial"/>
-              </w:rPr>
-              <w:t>/12/2017</w:t>
+              <w:t>14/12/2017</w:t>
             </w:r>
           </w:p>
         </w:tc>
@@ -11843,19 +11873,7 @@
               <w:rPr>
                 <w:rFonts w:ascii="Arial" w:hAnsi="Arial" w:cs="Arial"/>
               </w:rPr>
-              <w:t>1</w:t>
-            </w:r>
-            <w:r>
-              <w:rPr>
-                <w:rFonts w:ascii="Arial" w:hAnsi="Arial" w:cs="Arial"/>
-              </w:rPr>
-              <w:t>6</w:t>
-            </w:r>
-            <w:r>
-              <w:rPr>
-                <w:rFonts w:ascii="Arial" w:hAnsi="Arial" w:cs="Arial"/>
-              </w:rPr>
-              <w:t>/12/2017</w:t>
+              <w:t>16/12/2017</w:t>
             </w:r>
           </w:p>
         </w:tc>
@@ -11969,31 +11987,7 @@
               <w:rPr>
                 <w:rFonts w:ascii="Arial" w:hAnsi="Arial" w:cs="Arial"/>
               </w:rPr>
-              <w:t>18</w:t>
-            </w:r>
-            <w:r>
-              <w:rPr>
-                <w:rFonts w:ascii="Arial" w:hAnsi="Arial" w:cs="Arial"/>
-              </w:rPr>
-              <w:t>/</w:t>
-            </w:r>
-            <w:r>
-              <w:rPr>
-                <w:rFonts w:ascii="Arial" w:hAnsi="Arial" w:cs="Arial"/>
-              </w:rPr>
-              <w:t>12</w:t>
-            </w:r>
-            <w:r>
-              <w:rPr>
-                <w:rFonts w:ascii="Arial" w:hAnsi="Arial" w:cs="Arial"/>
-              </w:rPr>
-              <w:t>/201</w:t>
-            </w:r>
-            <w:r>
-              <w:rPr>
-                <w:rFonts w:ascii="Arial" w:hAnsi="Arial" w:cs="Arial"/>
-              </w:rPr>
-              <w:t>7</w:t>
+              <w:t>18/12/2017</w:t>
             </w:r>
           </w:p>
         </w:tc>
@@ -12041,31 +12035,7 @@
               <w:rPr>
                 <w:rFonts w:ascii="Arial" w:hAnsi="Arial" w:cs="Arial"/>
               </w:rPr>
-              <w:t>20</w:t>
-            </w:r>
-            <w:r>
-              <w:rPr>
-                <w:rFonts w:ascii="Arial" w:hAnsi="Arial" w:cs="Arial"/>
-              </w:rPr>
-              <w:t>/</w:t>
-            </w:r>
-            <w:r>
-              <w:rPr>
-                <w:rFonts w:ascii="Arial" w:hAnsi="Arial" w:cs="Arial"/>
-              </w:rPr>
-              <w:t>12</w:t>
-            </w:r>
-            <w:r>
-              <w:rPr>
-                <w:rFonts w:ascii="Arial" w:hAnsi="Arial" w:cs="Arial"/>
-              </w:rPr>
-              <w:t>/201</w:t>
-            </w:r>
-            <w:r>
-              <w:rPr>
-                <w:rFonts w:ascii="Arial" w:hAnsi="Arial" w:cs="Arial"/>
-              </w:rPr>
-              <w:t>7</w:t>
+              <w:t>20/12/2017</w:t>
             </w:r>
           </w:p>
         </w:tc>
@@ -12179,31 +12149,7 @@
               <w:rPr>
                 <w:rFonts w:ascii="Arial" w:hAnsi="Arial" w:cs="Arial"/>
               </w:rPr>
-              <w:t>21</w:t>
-            </w:r>
-            <w:r>
-              <w:rPr>
-                <w:rFonts w:ascii="Arial" w:hAnsi="Arial" w:cs="Arial"/>
-              </w:rPr>
-              <w:t>/</w:t>
-            </w:r>
-            <w:r>
-              <w:rPr>
-                <w:rFonts w:ascii="Arial" w:hAnsi="Arial" w:cs="Arial"/>
-              </w:rPr>
-              <w:t>12</w:t>
-            </w:r>
-            <w:r>
-              <w:rPr>
-                <w:rFonts w:ascii="Arial" w:hAnsi="Arial" w:cs="Arial"/>
-              </w:rPr>
-              <w:t>/201</w:t>
-            </w:r>
-            <w:r>
-              <w:rPr>
-                <w:rFonts w:ascii="Arial" w:hAnsi="Arial" w:cs="Arial"/>
-              </w:rPr>
-              <w:t>7</w:t>
+              <w:t>21/12/2017</w:t>
             </w:r>
           </w:p>
         </w:tc>
@@ -12251,31 +12197,7 @@
               <w:rPr>
                 <w:rFonts w:ascii="Arial" w:hAnsi="Arial" w:cs="Arial"/>
               </w:rPr>
-              <w:t>23</w:t>
-            </w:r>
-            <w:r>
-              <w:rPr>
-                <w:rFonts w:ascii="Arial" w:hAnsi="Arial" w:cs="Arial"/>
-              </w:rPr>
-              <w:t>/</w:t>
-            </w:r>
-            <w:r>
-              <w:rPr>
-                <w:rFonts w:ascii="Arial" w:hAnsi="Arial" w:cs="Arial"/>
-              </w:rPr>
-              <w:t>12</w:t>
-            </w:r>
-            <w:r>
-              <w:rPr>
-                <w:rFonts w:ascii="Arial" w:hAnsi="Arial" w:cs="Arial"/>
-              </w:rPr>
-              <w:t>/201</w:t>
-            </w:r>
-            <w:r>
-              <w:rPr>
-                <w:rFonts w:ascii="Arial" w:hAnsi="Arial" w:cs="Arial"/>
-              </w:rPr>
-              <w:t>7</w:t>
+              <w:t>23/12/2017</w:t>
             </w:r>
           </w:p>
         </w:tc>
@@ -12389,13 +12311,7 @@
               <w:rPr>
                 <w:rFonts w:ascii="Arial" w:hAnsi="Arial" w:cs="Arial"/>
               </w:rPr>
-              <w:t>08</w:t>
-            </w:r>
-            <w:r>
-              <w:rPr>
-                <w:rFonts w:ascii="Arial" w:hAnsi="Arial" w:cs="Arial"/>
-              </w:rPr>
-              <w:t>/01/2018</w:t>
+              <w:t>08/01/2018</w:t>
             </w:r>
           </w:p>
         </w:tc>
@@ -12443,19 +12359,7 @@
               <w:rPr>
                 <w:rFonts w:ascii="Arial" w:hAnsi="Arial" w:cs="Arial"/>
               </w:rPr>
-              <w:t>1</w:t>
-            </w:r>
-            <w:r>
-              <w:rPr>
-                <w:rFonts w:ascii="Arial" w:hAnsi="Arial" w:cs="Arial"/>
-              </w:rPr>
-              <w:t>2</w:t>
-            </w:r>
-            <w:r>
-              <w:rPr>
-                <w:rFonts w:ascii="Arial" w:hAnsi="Arial" w:cs="Arial"/>
-              </w:rPr>
-              <w:t>/01/2018</w:t>
+              <w:t>12/01/2018</w:t>
             </w:r>
           </w:p>
         </w:tc>
@@ -12569,19 +12473,7 @@
               <w:rPr>
                 <w:rFonts w:ascii="Arial" w:hAnsi="Arial" w:cs="Arial"/>
               </w:rPr>
-              <w:t>1</w:t>
-            </w:r>
-            <w:r>
-              <w:rPr>
-                <w:rFonts w:ascii="Arial" w:hAnsi="Arial" w:cs="Arial"/>
-              </w:rPr>
-              <w:t>5</w:t>
-            </w:r>
-            <w:r>
-              <w:rPr>
-                <w:rFonts w:ascii="Arial" w:hAnsi="Arial" w:cs="Arial"/>
-              </w:rPr>
-              <w:t>/01/2018</w:t>
+              <w:t>15/01/2018</w:t>
             </w:r>
           </w:p>
         </w:tc>
@@ -12629,13 +12521,7 @@
               <w:rPr>
                 <w:rFonts w:ascii="Arial" w:hAnsi="Arial" w:cs="Arial"/>
               </w:rPr>
-              <w:t>19</w:t>
-            </w:r>
-            <w:r>
-              <w:rPr>
-                <w:rFonts w:ascii="Arial" w:hAnsi="Arial" w:cs="Arial"/>
-              </w:rPr>
-              <w:t>/01/2018</w:t>
+              <w:t>19/01/2018</w:t>
             </w:r>
           </w:p>
         </w:tc>
@@ -12912,13 +12798,7 @@
               <w:rPr>
                 <w:rFonts w:ascii="Arial" w:hAnsi="Arial" w:cs="Arial"/>
               </w:rPr>
-              <w:t>30</w:t>
-            </w:r>
-            <w:r>
-              <w:rPr>
-                <w:rFonts w:ascii="Arial" w:hAnsi="Arial" w:cs="Arial"/>
-              </w:rPr>
-              <w:t>/01/2018</w:t>
+              <w:t>30/01/2018</w:t>
             </w:r>
           </w:p>
         </w:tc>
@@ -12966,13 +12846,7 @@
               <w:rPr>
                 <w:rFonts w:ascii="Arial" w:hAnsi="Arial" w:cs="Arial"/>
               </w:rPr>
-              <w:t>06/02</w:t>
-            </w:r>
-            <w:r>
-              <w:rPr>
-                <w:rFonts w:ascii="Arial" w:hAnsi="Arial" w:cs="Arial"/>
-              </w:rPr>
-              <w:t>/2018</w:t>
+              <w:t>06/02/2018</w:t>
             </w:r>
           </w:p>
         </w:tc>
@@ -13086,13 +12960,7 @@
               <w:rPr>
                 <w:rFonts w:ascii="Arial" w:hAnsi="Arial" w:cs="Arial"/>
               </w:rPr>
-              <w:t>07/02</w:t>
-            </w:r>
-            <w:r>
-              <w:rPr>
-                <w:rFonts w:ascii="Arial" w:hAnsi="Arial" w:cs="Arial"/>
-              </w:rPr>
-              <w:t>/2017</w:t>
+              <w:t>07/02/2017</w:t>
             </w:r>
           </w:p>
         </w:tc>
@@ -13140,13 +13008,7 @@
               <w:rPr>
                 <w:rFonts w:ascii="Arial" w:hAnsi="Arial" w:cs="Arial"/>
               </w:rPr>
-              <w:t>13</w:t>
-            </w:r>
-            <w:r>
-              <w:rPr>
-                <w:rFonts w:ascii="Arial" w:hAnsi="Arial" w:cs="Arial"/>
-              </w:rPr>
-              <w:t>/02/2018</w:t>
+              <w:t>13/02/2018</w:t>
             </w:r>
           </w:p>
         </w:tc>
@@ -14702,7 +14564,7 @@
 </file>
 
 <file path=word/endnotes.xml><?xml version="1.0" encoding="utf-8"?>
-<w:endnotes xmlns:wpc="http://schemas.microsoft.com/office/word/2010/wordprocessingCanvas" xmlns:cx="http://schemas.microsoft.com/office/drawing/2014/chartex" xmlns:mc="http://schemas.openxmlformats.org/markup-compatibility/2006" xmlns:o="urn:schemas-microsoft-com:office:office" xmlns:r="http://schemas.openxmlformats.org/officeDocument/2006/relationships" xmlns:m="http://schemas.openxmlformats.org/officeDocument/2006/math" xmlns:v="urn:schemas-microsoft-com:vml" xmlns:wp14="http://schemas.microsoft.com/office/word/2010/wordprocessingDrawing" xmlns:wp="http://schemas.openxmlformats.org/drawingml/2006/wordprocessingDrawing" xmlns:w10="urn:schemas-microsoft-com:office:word" xmlns:w="http://schemas.openxmlformats.org/wordprocessingml/2006/main" xmlns:w14="http://schemas.microsoft.com/office/word/2010/wordml" xmlns:w15="http://schemas.microsoft.com/office/word/2012/wordml" xmlns:w16se="http://schemas.microsoft.com/office/word/2015/wordml/symex" xmlns:wpg="http://schemas.microsoft.com/office/word/2010/wordprocessingGroup" xmlns:wpi="http://schemas.microsoft.com/office/word/2010/wordprocessingInk" xmlns:wne="http://schemas.microsoft.com/office/word/2006/wordml" xmlns:wps="http://schemas.microsoft.com/office/word/2010/wordprocessingShape" mc:Ignorable="w14 w15 w16se wp14">
+<w:endnotes xmlns:wpc="http://schemas.microsoft.com/office/word/2010/wordprocessingCanvas" xmlns:cx="http://schemas.microsoft.com/office/drawing/2014/chartex" xmlns:cx1="http://schemas.microsoft.com/office/drawing/2015/9/8/chartex" xmlns:cx2="http://schemas.microsoft.com/office/drawing/2015/10/21/chartex" xmlns:cx3="http://schemas.microsoft.com/office/drawing/2016/5/9/chartex" xmlns:cx4="http://schemas.microsoft.com/office/drawing/2016/5/10/chartex" xmlns:cx5="http://schemas.microsoft.com/office/drawing/2016/5/11/chartex" xmlns:cx6="http://schemas.microsoft.com/office/drawing/2016/5/12/chartex" xmlns:cx7="http://schemas.microsoft.com/office/drawing/2016/5/13/chartex" xmlns:cx8="http://schemas.microsoft.com/office/drawing/2016/5/14/chartex" xmlns:mc="http://schemas.openxmlformats.org/markup-compatibility/2006" xmlns:aink="http://schemas.microsoft.com/office/drawing/2016/ink" xmlns:am3d="http://schemas.microsoft.com/office/drawing/2017/model3d" xmlns:o="urn:schemas-microsoft-com:office:office" xmlns:r="http://schemas.openxmlformats.org/officeDocument/2006/relationships" xmlns:m="http://schemas.openxmlformats.org/officeDocument/2006/math" xmlns:v="urn:schemas-microsoft-com:vml" xmlns:wp14="http://schemas.microsoft.com/office/word/2010/wordprocessingDrawing" xmlns:wp="http://schemas.openxmlformats.org/drawingml/2006/wordprocessingDrawing" xmlns:w10="urn:schemas-microsoft-com:office:word" xmlns:w="http://schemas.openxmlformats.org/wordprocessingml/2006/main" xmlns:w14="http://schemas.microsoft.com/office/word/2010/wordml" xmlns:w15="http://schemas.microsoft.com/office/word/2012/wordml" xmlns:w16cid="http://schemas.microsoft.com/office/word/2016/wordml/cid" xmlns:w16se="http://schemas.microsoft.com/office/word/2015/wordml/symex" xmlns:wpg="http://schemas.microsoft.com/office/word/2010/wordprocessingGroup" xmlns:wpi="http://schemas.microsoft.com/office/word/2010/wordprocessingInk" xmlns:wne="http://schemas.microsoft.com/office/word/2006/wordml" xmlns:wps="http://schemas.microsoft.com/office/word/2010/wordprocessingShape" mc:Ignorable="w14 w15 w16se w16cid wp14">
   <w:endnote w:type="separator" w:id="-1">
     <w:p>
       <w:r>
@@ -14721,7 +14583,7 @@
 </file>
 
 <file path=word/footnotes.xml><?xml version="1.0" encoding="utf-8"?>
-<w:footnotes xmlns:wpc="http://schemas.microsoft.com/office/word/2010/wordprocessingCanvas" xmlns:cx="http://schemas.microsoft.com/office/drawing/2014/chartex" xmlns:mc="http://schemas.openxmlformats.org/markup-compatibility/2006" xmlns:o="urn:schemas-microsoft-com:office:office" xmlns:r="http://schemas.openxmlformats.org/officeDocument/2006/relationships" xmlns:m="http://schemas.openxmlformats.org/officeDocument/2006/math" xmlns:v="urn:schemas-microsoft-com:vml" xmlns:wp14="http://schemas.microsoft.com/office/word/2010/wordprocessingDrawing" xmlns:wp="http://schemas.openxmlformats.org/drawingml/2006/wordprocessingDrawing" xmlns:w10="urn:schemas-microsoft-com:office:word" xmlns:w="http://schemas.openxmlformats.org/wordprocessingml/2006/main" xmlns:w14="http://schemas.microsoft.com/office/word/2010/wordml" xmlns:w15="http://schemas.microsoft.com/office/word/2012/wordml" xmlns:w16se="http://schemas.microsoft.com/office/word/2015/wordml/symex" xmlns:wpg="http://schemas.microsoft.com/office/word/2010/wordprocessingGroup" xmlns:wpi="http://schemas.microsoft.com/office/word/2010/wordprocessingInk" xmlns:wne="http://schemas.microsoft.com/office/word/2006/wordml" xmlns:wps="http://schemas.microsoft.com/office/word/2010/wordprocessingShape" mc:Ignorable="w14 w15 w16se wp14">
+<w:footnotes xmlns:wpc="http://schemas.microsoft.com/office/word/2010/wordprocessingCanvas" xmlns:cx="http://schemas.microsoft.com/office/drawing/2014/chartex" xmlns:cx1="http://schemas.microsoft.com/office/drawing/2015/9/8/chartex" xmlns:cx2="http://schemas.microsoft.com/office/drawing/2015/10/21/chartex" xmlns:cx3="http://schemas.microsoft.com/office/drawing/2016/5/9/chartex" xmlns:cx4="http://schemas.microsoft.com/office/drawing/2016/5/10/chartex" xmlns:cx5="http://schemas.microsoft.com/office/drawing/2016/5/11/chartex" xmlns:cx6="http://schemas.microsoft.com/office/drawing/2016/5/12/chartex" xmlns:cx7="http://schemas.microsoft.com/office/drawing/2016/5/13/chartex" xmlns:cx8="http://schemas.microsoft.com/office/drawing/2016/5/14/chartex" xmlns:mc="http://schemas.openxmlformats.org/markup-compatibility/2006" xmlns:aink="http://schemas.microsoft.com/office/drawing/2016/ink" xmlns:am3d="http://schemas.microsoft.com/office/drawing/2017/model3d" xmlns:o="urn:schemas-microsoft-com:office:office" xmlns:r="http://schemas.openxmlformats.org/officeDocument/2006/relationships" xmlns:m="http://schemas.openxmlformats.org/officeDocument/2006/math" xmlns:v="urn:schemas-microsoft-com:vml" xmlns:wp14="http://schemas.microsoft.com/office/word/2010/wordprocessingDrawing" xmlns:wp="http://schemas.openxmlformats.org/drawingml/2006/wordprocessingDrawing" xmlns:w10="urn:schemas-microsoft-com:office:word" xmlns:w="http://schemas.openxmlformats.org/wordprocessingml/2006/main" xmlns:w14="http://schemas.microsoft.com/office/word/2010/wordml" xmlns:w15="http://schemas.microsoft.com/office/word/2012/wordml" xmlns:w16cid="http://schemas.microsoft.com/office/word/2016/wordml/cid" xmlns:w16se="http://schemas.microsoft.com/office/word/2015/wordml/symex" xmlns:wpg="http://schemas.microsoft.com/office/word/2010/wordprocessingGroup" xmlns:wpi="http://schemas.microsoft.com/office/word/2010/wordprocessingInk" xmlns:wne="http://schemas.microsoft.com/office/word/2006/wordml" xmlns:wps="http://schemas.microsoft.com/office/word/2010/wordprocessingShape" mc:Ignorable="w14 w15 w16se w16cid wp14">
   <w:footnote w:type="separator" w:id="-1">
     <w:p>
       <w:r>
@@ -14743,7 +14605,7 @@
 </file>
 
 <file path=word/numbering.xml><?xml version="1.0" encoding="utf-8"?>
-<w:numbering xmlns:wpc="http://schemas.microsoft.com/office/word/2010/wordprocessingCanvas" xmlns:cx="http://schemas.microsoft.com/office/drawing/2014/chartex" xmlns:mc="http://schemas.openxmlformats.org/markup-compatibility/2006" xmlns:o="urn:schemas-microsoft-com:office:office" xmlns:r="http://schemas.openxmlformats.org/officeDocument/2006/relationships" xmlns:m="http://schemas.openxmlformats.org/officeDocument/2006/math" xmlns:v="urn:schemas-microsoft-com:vml" xmlns:wp14="http://schemas.microsoft.com/office/word/2010/wordprocessingDrawing" xmlns:wp="http://schemas.openxmlformats.org/drawingml/2006/wordprocessingDrawing" xmlns:w10="urn:schemas-microsoft-com:office:word" xmlns:w="http://schemas.openxmlformats.org/wordprocessingml/2006/main" xmlns:w14="http://schemas.microsoft.com/office/word/2010/wordml" xmlns:w15="http://schemas.microsoft.com/office/word/2012/wordml" xmlns:w16se="http://schemas.microsoft.com/office/word/2015/wordml/symex" xmlns:wpg="http://schemas.microsoft.com/office/word/2010/wordprocessingGroup" xmlns:wpi="http://schemas.microsoft.com/office/word/2010/wordprocessingInk" xmlns:wne="http://schemas.microsoft.com/office/word/2006/wordml" xmlns:wps="http://schemas.microsoft.com/office/word/2010/wordprocessingShape" mc:Ignorable="w14 w15 w16se wp14">
+<w:numbering xmlns:wpc="http://schemas.microsoft.com/office/word/2010/wordprocessingCanvas" xmlns:cx="http://schemas.microsoft.com/office/drawing/2014/chartex" xmlns:cx1="http://schemas.microsoft.com/office/drawing/2015/9/8/chartex" xmlns:cx2="http://schemas.microsoft.com/office/drawing/2015/10/21/chartex" xmlns:cx3="http://schemas.microsoft.com/office/drawing/2016/5/9/chartex" xmlns:cx4="http://schemas.microsoft.com/office/drawing/2016/5/10/chartex" xmlns:cx5="http://schemas.microsoft.com/office/drawing/2016/5/11/chartex" xmlns:cx6="http://schemas.microsoft.com/office/drawing/2016/5/12/chartex" xmlns:cx7="http://schemas.microsoft.com/office/drawing/2016/5/13/chartex" xmlns:cx8="http://schemas.microsoft.com/office/drawing/2016/5/14/chartex" xmlns:mc="http://schemas.openxmlformats.org/markup-compatibility/2006" xmlns:aink="http://schemas.microsoft.com/office/drawing/2016/ink" xmlns:am3d="http://schemas.microsoft.com/office/drawing/2017/model3d" xmlns:o="urn:schemas-microsoft-com:office:office" xmlns:r="http://schemas.openxmlformats.org/officeDocument/2006/relationships" xmlns:m="http://schemas.openxmlformats.org/officeDocument/2006/math" xmlns:v="urn:schemas-microsoft-com:vml" xmlns:wp14="http://schemas.microsoft.com/office/word/2010/wordprocessingDrawing" xmlns:wp="http://schemas.openxmlformats.org/drawingml/2006/wordprocessingDrawing" xmlns:w10="urn:schemas-microsoft-com:office:word" xmlns:w="http://schemas.openxmlformats.org/wordprocessingml/2006/main" xmlns:w14="http://schemas.microsoft.com/office/word/2010/wordml" xmlns:w15="http://schemas.microsoft.com/office/word/2012/wordml" xmlns:w16cid="http://schemas.microsoft.com/office/word/2016/wordml/cid" xmlns:w16se="http://schemas.microsoft.com/office/word/2015/wordml/symex" xmlns:wpg="http://schemas.microsoft.com/office/word/2010/wordprocessingGroup" xmlns:wpi="http://schemas.microsoft.com/office/word/2010/wordprocessingInk" xmlns:wne="http://schemas.microsoft.com/office/word/2006/wordml" xmlns:wps="http://schemas.microsoft.com/office/word/2010/wordprocessingShape" mc:Ignorable="w14 w15 w16se w16cid wp14">
   <w:abstractNum w:abstractNumId="0" w15:restartNumberingAfterBreak="0">
     <w:nsid w:val="4CE06728"/>
     <w:multiLevelType w:val="multilevel"/>
@@ -14857,7 +14719,7 @@
 </file>
 
 <file path=word/styles.xml><?xml version="1.0" encoding="utf-8"?>
-<w:styles xmlns:mc="http://schemas.openxmlformats.org/markup-compatibility/2006" xmlns:r="http://schemas.openxmlformats.org/officeDocument/2006/relationships" xmlns:w="http://schemas.openxmlformats.org/wordprocessingml/2006/main" xmlns:w14="http://schemas.microsoft.com/office/word/2010/wordml" xmlns:w15="http://schemas.microsoft.com/office/word/2012/wordml" xmlns:w16se="http://schemas.microsoft.com/office/word/2015/wordml/symex" mc:Ignorable="w14 w15 w16se">
+<w:styles xmlns:mc="http://schemas.openxmlformats.org/markup-compatibility/2006" xmlns:r="http://schemas.openxmlformats.org/officeDocument/2006/relationships" xmlns:w="http://schemas.openxmlformats.org/wordprocessingml/2006/main" xmlns:w14="http://schemas.microsoft.com/office/word/2010/wordml" xmlns:w15="http://schemas.microsoft.com/office/word/2012/wordml" xmlns:w16cid="http://schemas.microsoft.com/office/word/2016/wordml/cid" xmlns:w16se="http://schemas.microsoft.com/office/word/2015/wordml/symex" mc:Ignorable="w14 w15 w16se w16cid">
   <w:docDefaults>
     <w:rPrDefault>
       <w:rPr>
@@ -14876,7 +14738,7 @@
       </w:pPr>
     </w:pPrDefault>
   </w:docDefaults>
-  <w:latentStyles w:defLockedState="0" w:defUIPriority="99" w:defSemiHidden="0" w:defUnhideWhenUsed="0" w:defQFormat="0" w:count="371">
+  <w:latentStyles w:defLockedState="0" w:defUIPriority="99" w:defSemiHidden="0" w:defUnhideWhenUsed="0" w:defQFormat="0" w:count="375">
     <w:lsdException w:name="Normal" w:uiPriority="0" w:qFormat="1"/>
     <w:lsdException w:name="heading 1" w:uiPriority="9" w:qFormat="1"/>
     <w:lsdException w:name="heading 2" w:semiHidden="1" w:uiPriority="9" w:unhideWhenUsed="1" w:qFormat="1"/>
@@ -14982,7 +14844,6 @@
     <w:lsdException w:name="HTML Sample" w:semiHidden="1" w:unhideWhenUsed="1"/>
     <w:lsdException w:name="HTML Typewriter" w:semiHidden="1" w:unhideWhenUsed="1"/>
     <w:lsdException w:name="HTML Variable" w:semiHidden="1" w:unhideWhenUsed="1"/>
-    <w:lsdException w:name="Normal Table" w:semiHidden="1" w:unhideWhenUsed="1"/>
     <w:lsdException w:name="annotation subject" w:semiHidden="1" w:unhideWhenUsed="1"/>
     <w:lsdException w:name="No List" w:semiHidden="1" w:unhideWhenUsed="1"/>
     <w:lsdException w:name="Outline List 1" w:semiHidden="1" w:unhideWhenUsed="1"/>
@@ -15026,10 +14887,8 @@
     <w:lsdException w:name="Table Elegant" w:semiHidden="1" w:unhideWhenUsed="1"/>
     <w:lsdException w:name="Table Professional" w:semiHidden="1" w:unhideWhenUsed="1"/>
     <w:lsdException w:name="Table Subtle 1" w:semiHidden="1" w:unhideWhenUsed="1"/>
-    <w:lsdException w:name="Table Subtle 2" w:semiHidden="1" w:unhideWhenUsed="1"/>
     <w:lsdException w:name="Table Web 1" w:semiHidden="1" w:unhideWhenUsed="1"/>
     <w:lsdException w:name="Table Web 2" w:semiHidden="1" w:unhideWhenUsed="1"/>
-    <w:lsdException w:name="Table Web 3" w:semiHidden="1" w:unhideWhenUsed="1"/>
     <w:lsdException w:name="Balloon Text" w:semiHidden="1" w:unhideWhenUsed="1"/>
     <w:lsdException w:name="Table Grid" w:uiPriority="39"/>
     <w:lsdException w:name="Table Theme" w:semiHidden="1" w:unhideWhenUsed="1"/>
@@ -15248,6 +15107,10 @@
     <w:lsdException w:name="List Table 5 Dark Accent 6" w:uiPriority="50"/>
     <w:lsdException w:name="List Table 6 Colorful Accent 6" w:uiPriority="51"/>
     <w:lsdException w:name="List Table 7 Colorful Accent 6" w:uiPriority="52"/>
+    <w:lsdException w:name="Mention" w:semiHidden="1" w:unhideWhenUsed="1"/>
+    <w:lsdException w:name="Smart Hyperlink" w:semiHidden="1" w:unhideWhenUsed="1"/>
+    <w:lsdException w:name="Hashtag" w:semiHidden="1" w:unhideWhenUsed="1"/>
+    <w:lsdException w:name="Unresolved Mention" w:semiHidden="1" w:unhideWhenUsed="1"/>
   </w:latentStyles>
   <w:style w:type="paragraph" w:default="1" w:styleId="Normal">
     <w:name w:val="Normal"/>
@@ -15634,7 +15497,7 @@
 </file>
 
 <file path=customXml/itemProps1.xml><?xml version="1.0" encoding="utf-8"?>
-<ds:datastoreItem xmlns:ds="http://schemas.openxmlformats.org/officeDocument/2006/customXml" ds:itemID="{E561D07C-1A9E-4585-8629-679345781567}">
+<ds:datastoreItem xmlns:ds="http://schemas.openxmlformats.org/officeDocument/2006/customXml" ds:itemID="{F80DA4E7-5A02-4277-BAB8-A4B7B7CAE31F}">
   <ds:schemaRefs>
     <ds:schemaRef ds:uri="http://schemas.openxmlformats.org/officeDocument/2006/bibliography"/>
   </ds:schemaRefs>
